--- a/Procura to ClientCare Instruction.docx
+++ b/Procura to ClientCare Instruction.docx
@@ -326,10 +326,7 @@
           </w:tcPr>
           <w:p>
             <w:r>
-              <w:t xml:space="preserve">1. Go to the folder </w:t>
-            </w:r>
-            <w:r>
-              <w:t>where the initial files are kept.</w:t>
+              <w:t>1. Go to the folder where the initial files are kept.</w:t>
             </w:r>
           </w:p>
         </w:tc>
@@ -816,15 +813,15 @@
               <w:t>” folder</w:t>
             </w:r>
             <w:r>
-              <w:t xml:space="preserve">, as well as </w:t>
-            </w:r>
-            <w:proofErr w:type="gramStart"/>
-            <w:r>
-              <w:t>a</w:t>
-            </w:r>
-            <w:proofErr w:type="gramEnd"/>
-            <w:r>
-              <w:t xml:space="preserve"> “INV_CARESYS_NS” file contains all INVOICE raw data filtered from the original raw data</w:t>
+              <w:t>, as well as a “</w:t>
+            </w:r>
+            <w:r>
+              <w:t>AR</w:t>
+            </w:r>
+            <w:bookmarkStart w:id="0" w:name="_GoBack"/>
+            <w:bookmarkEnd w:id="0"/>
+            <w:r>
+              <w:t>_CARESYS_NS” file contains all INVOICE raw data filtered from the original raw data</w:t>
             </w:r>
             <w:r>
               <w:t xml:space="preserve">, and the script will </w:t>
@@ -891,8 +888,6 @@
                 </wp:inline>
               </w:drawing>
             </w:r>
-            <w:bookmarkStart w:id="0" w:name="_GoBack"/>
-            <w:bookmarkEnd w:id="0"/>
           </w:p>
         </w:tc>
       </w:tr>

--- a/Procura to ClientCare Instruction.docx
+++ b/Procura to ClientCare Instruction.docx
@@ -1,6 +1,6 @@
 
 <file path=word/document.xml><?xml version="1.0" encoding="utf-8"?>
-<w:document xmlns:wpc="http://schemas.microsoft.com/office/word/2010/wordprocessingCanvas" xmlns:mc="http://schemas.openxmlformats.org/markup-compatibility/2006" xmlns:o="urn:schemas-microsoft-com:office:office" xmlns:r="http://schemas.openxmlformats.org/officeDocument/2006/relationships" xmlns:m="http://schemas.openxmlformats.org/officeDocument/2006/math" xmlns:v="urn:schemas-microsoft-com:vml" xmlns:wp14="http://schemas.microsoft.com/office/word/2010/wordprocessingDrawing" xmlns:wp="http://schemas.openxmlformats.org/drawingml/2006/wordprocessingDrawing" xmlns:w10="urn:schemas-microsoft-com:office:word" xmlns:w="http://schemas.openxmlformats.org/wordprocessingml/2006/main" xmlns:w14="http://schemas.microsoft.com/office/word/2010/wordml" xmlns:w15="http://schemas.microsoft.com/office/word/2012/wordml" xmlns:wpg="http://schemas.microsoft.com/office/word/2010/wordprocessingGroup" xmlns:wpi="http://schemas.microsoft.com/office/word/2010/wordprocessingInk" xmlns:wne="http://schemas.microsoft.com/office/word/2006/wordml" xmlns:wps="http://schemas.microsoft.com/office/word/2010/wordprocessingShape" mc:Ignorable="w14 w15 wp14">
+<w:document xmlns:wpc="http://schemas.microsoft.com/office/word/2010/wordprocessingCanvas" xmlns:cx="http://schemas.microsoft.com/office/drawing/2014/chartex" xmlns:cx1="http://schemas.microsoft.com/office/drawing/2015/9/8/chartex" xmlns:cx2="http://schemas.microsoft.com/office/drawing/2015/10/21/chartex" xmlns:cx3="http://schemas.microsoft.com/office/drawing/2016/5/9/chartex" xmlns:cx4="http://schemas.microsoft.com/office/drawing/2016/5/10/chartex" xmlns:cx5="http://schemas.microsoft.com/office/drawing/2016/5/11/chartex" xmlns:mc="http://schemas.openxmlformats.org/markup-compatibility/2006" xmlns:o="urn:schemas-microsoft-com:office:office" xmlns:r="http://schemas.openxmlformats.org/officeDocument/2006/relationships" xmlns:m="http://schemas.openxmlformats.org/officeDocument/2006/math" xmlns:v="urn:schemas-microsoft-com:vml" xmlns:wp14="http://schemas.microsoft.com/office/word/2010/wordprocessingDrawing" xmlns:wp="http://schemas.openxmlformats.org/drawingml/2006/wordprocessingDrawing" xmlns:w10="urn:schemas-microsoft-com:office:word" xmlns:w="http://schemas.openxmlformats.org/wordprocessingml/2006/main" xmlns:w14="http://schemas.microsoft.com/office/word/2010/wordml" xmlns:w15="http://schemas.microsoft.com/office/word/2012/wordml" xmlns:w16se="http://schemas.microsoft.com/office/word/2015/wordml/symex" xmlns:wpg="http://schemas.microsoft.com/office/word/2010/wordprocessingGroup" xmlns:wpi="http://schemas.microsoft.com/office/word/2010/wordprocessingInk" xmlns:wne="http://schemas.microsoft.com/office/word/2006/wordml" xmlns:wps="http://schemas.microsoft.com/office/word/2010/wordprocessingShape" mc:Ignorable="w14 w15 w16se wp14">
   <w:body>
     <w:p>
       <w:pPr>
@@ -126,7 +126,7 @@
               <wp:posOffset>75139</wp:posOffset>
             </wp:positionV>
             <wp:extent cx="1628775" cy="876300"/>
-            <wp:effectExtent l="0" t="0" r="9525" b="0"/>
+            <wp:effectExtent l="19050" t="19050" r="28575" b="19050"/>
             <wp:wrapSquare wrapText="bothSides"/>
             <wp:docPr id="1" name="Picture 1"/>
             <wp:cNvGraphicFramePr>
@@ -159,6 +159,11 @@
                     <a:prstGeom prst="rect">
                       <a:avLst/>
                     </a:prstGeom>
+                    <a:ln>
+                      <a:solidFill>
+                        <a:schemeClr val="tx1"/>
+                      </a:solidFill>
+                    </a:ln>
                   </pic:spPr>
                 </pic:pic>
               </a:graphicData>
@@ -167,7 +172,6 @@
         </w:drawing>
       </w:r>
       <w:proofErr w:type="spellStart"/>
-      <w:proofErr w:type="gramStart"/>
       <w:r>
         <w:rPr>
           <w:b/>
@@ -181,7 +185,6 @@
         <w:t>nput_files</w:t>
       </w:r>
       <w:proofErr w:type="spellEnd"/>
-      <w:proofErr w:type="gramEnd"/>
       <w:r>
         <w:t xml:space="preserve"> is where to put the raw data file from </w:t>
       </w:r>
@@ -196,7 +199,6 @@
     </w:p>
     <w:p>
       <w:proofErr w:type="spellStart"/>
-      <w:proofErr w:type="gramStart"/>
       <w:r>
         <w:rPr>
           <w:b/>
@@ -210,7 +212,6 @@
         <w:t>utput_files</w:t>
       </w:r>
       <w:proofErr w:type="spellEnd"/>
-      <w:proofErr w:type="gramEnd"/>
       <w:r>
         <w:t xml:space="preserve"> is where the final output will be located</w:t>
       </w:r>
@@ -219,7 +220,6 @@
       </w:r>
     </w:p>
     <w:p>
-      <w:proofErr w:type="gramStart"/>
       <w:r>
         <w:rPr>
           <w:b/>
@@ -232,7 +232,6 @@
         </w:rPr>
         <w:t>es</w:t>
       </w:r>
-      <w:proofErr w:type="gramEnd"/>
       <w:r>
         <w:t xml:space="preserve"> contains Service Type Description file – DO NOT REMOVE THIS FOLDER, otherwise the app will not be able to process data as expected.</w:t>
       </w:r>
@@ -392,7 +391,13 @@
           </w:tcPr>
           <w:p>
             <w:r>
-              <w:t xml:space="preserve">2. Save all the raw data files we acquired from </w:t>
+              <w:t>2</w:t>
+            </w:r>
+            <w:r>
+              <w:t>. Save all the raw data files</w:t>
+            </w:r>
+            <w:r>
+              <w:t xml:space="preserve"> acquired from </w:t>
             </w:r>
             <w:proofErr w:type="spellStart"/>
             <w:r>
@@ -574,8 +579,18 @@
           </w:tcPr>
           <w:p>
             <w:r>
-              <w:lastRenderedPageBreak/>
-              <w:t>5. On the first screen, it required us to confirm all that raw data files have been put into “</w:t>
+              <w:t xml:space="preserve">5. On the first screen, it </w:t>
+            </w:r>
+            <w:r>
+              <w:t xml:space="preserve">required us to confirm that </w:t>
+            </w:r>
+            <w:bookmarkStart w:id="0" w:name="_GoBack"/>
+            <w:bookmarkEnd w:id="0"/>
+            <w:r>
+              <w:t xml:space="preserve">all </w:t>
+            </w:r>
+            <w:r>
+              <w:t>raw data files have been put into “</w:t>
             </w:r>
             <w:proofErr w:type="spellStart"/>
             <w:r>
@@ -818,8 +833,6 @@
             <w:r>
               <w:t>AR</w:t>
             </w:r>
-            <w:bookmarkStart w:id="0" w:name="_GoBack"/>
-            <w:bookmarkEnd w:id="0"/>
             <w:r>
               <w:t>_CARESYS_NS” file contains all INVOICE raw data filtered from the original raw data</w:t>
             </w:r>
@@ -904,8 +917,8 @@
 </file>
 
 <file path=word/numbering.xml><?xml version="1.0" encoding="utf-8"?>
-<w:numbering xmlns:wpc="http://schemas.microsoft.com/office/word/2010/wordprocessingCanvas" xmlns:mc="http://schemas.openxmlformats.org/markup-compatibility/2006" xmlns:o="urn:schemas-microsoft-com:office:office" xmlns:r="http://schemas.openxmlformats.org/officeDocument/2006/relationships" xmlns:m="http://schemas.openxmlformats.org/officeDocument/2006/math" xmlns:v="urn:schemas-microsoft-com:vml" xmlns:wp14="http://schemas.microsoft.com/office/word/2010/wordprocessingDrawing" xmlns:wp="http://schemas.openxmlformats.org/drawingml/2006/wordprocessingDrawing" xmlns:w10="urn:schemas-microsoft-com:office:word" xmlns:w="http://schemas.openxmlformats.org/wordprocessingml/2006/main" xmlns:w14="http://schemas.microsoft.com/office/word/2010/wordml" xmlns:w15="http://schemas.microsoft.com/office/word/2012/wordml" xmlns:wpg="http://schemas.microsoft.com/office/word/2010/wordprocessingGroup" xmlns:wpi="http://schemas.microsoft.com/office/word/2010/wordprocessingInk" xmlns:wne="http://schemas.microsoft.com/office/word/2006/wordml" xmlns:wps="http://schemas.microsoft.com/office/word/2010/wordprocessingShape" mc:Ignorable="w14 w15 wp14">
-  <w:abstractNum w:abstractNumId="0">
+<w:numbering xmlns:wpc="http://schemas.microsoft.com/office/word/2010/wordprocessingCanvas" xmlns:cx="http://schemas.microsoft.com/office/drawing/2014/chartex" xmlns:cx1="http://schemas.microsoft.com/office/drawing/2015/9/8/chartex" xmlns:cx2="http://schemas.microsoft.com/office/drawing/2015/10/21/chartex" xmlns:cx3="http://schemas.microsoft.com/office/drawing/2016/5/9/chartex" xmlns:cx4="http://schemas.microsoft.com/office/drawing/2016/5/10/chartex" xmlns:cx5="http://schemas.microsoft.com/office/drawing/2016/5/11/chartex" xmlns:mc="http://schemas.openxmlformats.org/markup-compatibility/2006" xmlns:o="urn:schemas-microsoft-com:office:office" xmlns:r="http://schemas.openxmlformats.org/officeDocument/2006/relationships" xmlns:m="http://schemas.openxmlformats.org/officeDocument/2006/math" xmlns:v="urn:schemas-microsoft-com:vml" xmlns:wp14="http://schemas.microsoft.com/office/word/2010/wordprocessingDrawing" xmlns:wp="http://schemas.openxmlformats.org/drawingml/2006/wordprocessingDrawing" xmlns:w10="urn:schemas-microsoft-com:office:word" xmlns:w="http://schemas.openxmlformats.org/wordprocessingml/2006/main" xmlns:w14="http://schemas.microsoft.com/office/word/2010/wordml" xmlns:w15="http://schemas.microsoft.com/office/word/2012/wordml" xmlns:w16se="http://schemas.microsoft.com/office/word/2015/wordml/symex" xmlns:wpg="http://schemas.microsoft.com/office/word/2010/wordprocessingGroup" xmlns:wpi="http://schemas.microsoft.com/office/word/2010/wordprocessingInk" xmlns:wne="http://schemas.microsoft.com/office/word/2006/wordml" xmlns:wps="http://schemas.microsoft.com/office/word/2010/wordprocessingShape" mc:Ignorable="w14 w15 w16se wp14">
+  <w:abstractNum w:abstractNumId="0" w15:restartNumberingAfterBreak="0">
     <w:nsid w:val="1DFA32EB"/>
     <w:multiLevelType w:val="hybridMultilevel"/>
     <w:tmpl w:val="E2D2143C"/>
@@ -1001,7 +1014,7 @@
 </file>
 
 <file path=word/styles.xml><?xml version="1.0" encoding="utf-8"?>
-<w:styles xmlns:mc="http://schemas.openxmlformats.org/markup-compatibility/2006" xmlns:r="http://schemas.openxmlformats.org/officeDocument/2006/relationships" xmlns:w="http://schemas.openxmlformats.org/wordprocessingml/2006/main" xmlns:w14="http://schemas.microsoft.com/office/word/2010/wordml" xmlns:w15="http://schemas.microsoft.com/office/word/2012/wordml" mc:Ignorable="w14 w15">
+<w:styles xmlns:mc="http://schemas.openxmlformats.org/markup-compatibility/2006" xmlns:r="http://schemas.openxmlformats.org/officeDocument/2006/relationships" xmlns:w="http://schemas.openxmlformats.org/wordprocessingml/2006/main" xmlns:w14="http://schemas.microsoft.com/office/word/2010/wordml" xmlns:w15="http://schemas.microsoft.com/office/word/2012/wordml" xmlns:w16se="http://schemas.microsoft.com/office/word/2015/wordml/symex" mc:Ignorable="w14 w15 w16se">
   <w:docDefaults>
     <w:rPrDefault>
       <w:rPr>
@@ -1017,7 +1030,7 @@
       </w:pPr>
     </w:pPrDefault>
   </w:docDefaults>
-  <w:latentStyles w:defLockedState="0" w:defUIPriority="99" w:defSemiHidden="0" w:defUnhideWhenUsed="0" w:defQFormat="0" w:count="371">
+  <w:latentStyles w:defLockedState="0" w:defUIPriority="99" w:defSemiHidden="0" w:defUnhideWhenUsed="0" w:defQFormat="0" w:count="374">
     <w:lsdException w:name="Normal" w:uiPriority="0" w:qFormat="1"/>
     <w:lsdException w:name="heading 1" w:uiPriority="9" w:qFormat="1"/>
     <w:lsdException w:name="heading 2" w:semiHidden="1" w:uiPriority="9" w:unhideWhenUsed="1" w:qFormat="1"/>
@@ -1123,7 +1136,6 @@
     <w:lsdException w:name="HTML Sample" w:semiHidden="1" w:unhideWhenUsed="1"/>
     <w:lsdException w:name="HTML Typewriter" w:semiHidden="1" w:unhideWhenUsed="1"/>
     <w:lsdException w:name="HTML Variable" w:semiHidden="1" w:unhideWhenUsed="1"/>
-    <w:lsdException w:name="Normal Table" w:semiHidden="1" w:unhideWhenUsed="1"/>
     <w:lsdException w:name="annotation subject" w:semiHidden="1" w:unhideWhenUsed="1"/>
     <w:lsdException w:name="No List" w:semiHidden="1" w:unhideWhenUsed="1"/>
     <w:lsdException w:name="Outline List 1" w:semiHidden="1" w:unhideWhenUsed="1"/>
@@ -1168,7 +1180,6 @@
     <w:lsdException w:name="Table Professional" w:semiHidden="1" w:unhideWhenUsed="1"/>
     <w:lsdException w:name="Table Subtle 1" w:semiHidden="1" w:unhideWhenUsed="1"/>
     <w:lsdException w:name="Table Subtle 2" w:semiHidden="1" w:unhideWhenUsed="1"/>
-    <w:lsdException w:name="Table Web 1" w:semiHidden="1" w:unhideWhenUsed="1"/>
     <w:lsdException w:name="Table Web 2" w:semiHidden="1" w:unhideWhenUsed="1"/>
     <w:lsdException w:name="Table Web 3" w:semiHidden="1" w:unhideWhenUsed="1"/>
     <w:lsdException w:name="Balloon Text" w:semiHidden="1" w:unhideWhenUsed="1"/>
@@ -1389,6 +1400,9 @@
     <w:lsdException w:name="List Table 5 Dark Accent 6" w:uiPriority="50"/>
     <w:lsdException w:name="List Table 6 Colorful Accent 6" w:uiPriority="51"/>
     <w:lsdException w:name="List Table 7 Colorful Accent 6" w:uiPriority="52"/>
+    <w:lsdException w:name="Mention" w:semiHidden="1" w:unhideWhenUsed="1"/>
+    <w:lsdException w:name="Smart Hyperlink" w:semiHidden="1" w:unhideWhenUsed="1"/>
+    <w:lsdException w:name="Hashtag" w:semiHidden="1" w:unhideWhenUsed="1"/>
   </w:latentStyles>
   <w:style w:type="paragraph" w:default="1" w:styleId="Normal">
     <w:name w:val="Normal"/>
